--- a/Document/Pose Estimation Process.docx
+++ b/Document/Pose Estimation Process.docx
@@ -8,7 +8,7 @@
         <w:jc w:val="center"/>
         <w:rPr/>
       </w:pPr>
-      <w:bookmarkStart w:colFirst="0" w:colLast="0" w:name="_qalj9eu1gtpq" w:id="0"/>
+      <w:bookmarkStart w:colFirst="0" w:colLast="0" w:name="_gjdgxs" w:id="0"/>
       <w:bookmarkEnd w:id="0"/>
       <w:r>
         <w:rPr>
@@ -30,13 +30,18 @@
           <w:szCs w:val="40"/>
         </w:rPr>
       </w:pPr>
-      <w:bookmarkStart w:colFirst="0" w:colLast="0" w:name="_bhxhkz2xm3y" w:id="1"/>
+      <w:bookmarkStart w:colFirst="0" w:colLast="0" w:name="_30j0zll" w:id="1"/>
       <w:bookmarkEnd w:id="1"/>
       <w:r>
         <w:rPr>
           <w:rtl w:val="0"/>
         </w:rPr>
         <w:t xml:space="preserve">Demo for Jetson/L4T</w:t>
+      </w:r>
+      <w:r>
+        <w:rPr>
+          <w:rtl w:val="0"/>
+        </w:rPr>
       </w:r>
     </w:p>
     <w:p>
@@ -84,19 +89,18 @@
           <w:szCs w:val="40"/>
         </w:rPr>
       </w:pPr>
-      <w:bookmarkStart w:colFirst="0" w:colLast="0" w:name="_d9xtzjih9iu" w:id="2"/>
+      <w:bookmarkStart w:colFirst="0" w:colLast="0" w:name="_1fob9te" w:id="2"/>
       <w:bookmarkEnd w:id="2"/>
       <w:r>
         <w:rPr>
           <w:rtl w:val="0"/>
         </w:rPr>
-        <w:t xml:space="preserve">U</w:t>
-      </w:r>
-      <w:r>
-        <w:rPr>
-          <w:rtl w:val="0"/>
-        </w:rPr>
-        <w:t xml:space="preserve">sing TensorRT</w:t>
+        <w:t xml:space="preserve">Using TensorRT</w:t>
+      </w:r>
+      <w:r>
+        <w:rPr>
+          <w:rtl w:val="0"/>
+        </w:rPr>
       </w:r>
     </w:p>
     <w:p>
@@ -123,6 +127,57 @@
             <w:rtl w:val="0"/>
           </w:rPr>
           <w:t xml:space="preserve">https://spyjetson.blogspot.com/2020/08/xavier-nx-nvidia-ai-iot-human-pose.html</w:t>
+        </w:r>
+      </w:hyperlink>
+      <w:r>
+        <w:rPr>
+          <w:rtl w:val="0"/>
+        </w:rPr>
+      </w:r>
+    </w:p>
+    <w:p>
+      <w:pPr>
+        <w:ind w:left="720" w:firstLine="0"/>
+        <w:rPr/>
+      </w:pPr>
+      <w:r>
+        <w:rPr>
+          <w:rtl w:val="0"/>
+        </w:rPr>
+      </w:r>
+    </w:p>
+    <w:p>
+      <w:pPr>
+        <w:pStyle w:val="Heading1"/>
+        <w:numPr>
+          <w:ilvl w:val="0"/>
+          <w:numId w:val="1"/>
+        </w:numPr>
+        <w:ind w:left="720" w:hanging="360"/>
+      </w:pPr>
+      <w:bookmarkStart w:colFirst="0" w:colLast="0" w:name="_1g6q94td04b2" w:id="3"/>
+      <w:bookmarkEnd w:id="3"/>
+      <w:r>
+        <w:rPr>
+          <w:rtl w:val="0"/>
+        </w:rPr>
+        <w:t xml:space="preserve">DeepStream Reference</w:t>
+      </w:r>
+    </w:p>
+    <w:p>
+      <w:pPr>
+        <w:spacing w:line="276" w:lineRule="auto"/>
+        <w:ind w:left="720" w:firstLine="0"/>
+        <w:rPr/>
+      </w:pPr>
+      <w:hyperlink r:id="rId8">
+        <w:r>
+          <w:rPr>
+            <w:color w:val="1155cc"/>
+            <w:u w:val="single"/>
+            <w:rtl w:val="0"/>
+          </w:rPr>
+          <w:t xml:space="preserve">https://developer.nvidia.com/blog/creating-a-human-pose-estimation-application-with-deepstream-sdk/</w:t>
         </w:r>
       </w:hyperlink>
       <w:r>
